--- a/WordDocuments/Aptos/0803.docx
+++ b/WordDocuments/Aptos/0803.docx
@@ -12,7 +12,7 @@
           <w:color w:val="000000"/>
           <w:sz w:val="44"/>
         </w:rPr>
-        <w:t>Beyond Curiosity: Human Exploration's Purpose</w:t>
+        <w:t>The Pillars of Progress: Understanding Mathematics, Chemistry, Biology, and Medicine</w:t>
       </w:r>
     </w:p>
     <w:p>
@@ -26,7 +26,7 @@
           <w:color w:val="000000"/>
           <w:sz w:val="36"/>
         </w:rPr>
-        <w:t>Eamon O'Donoghue</w:t>
+        <w:t>Noah Stein</w:t>
       </w:r>
     </w:p>
     <w:p>
@@ -39,7 +39,7 @@
           <w:color w:val="000000"/>
           <w:sz w:val="32"/>
         </w:rPr>
-        <w:t>eamonodonoghue@host</w:t>
+        <w:t>n</w:t>
       </w:r>
       <w:r>
         <w:rPr>
@@ -55,7 +55,23 @@
           <w:color w:val="000000"/>
           <w:sz w:val="32"/>
         </w:rPr>
-        <w:t>com</w:t>
+        <w:t>stein@eduworld</w:t>
+      </w:r>
+      <w:r>
+        <w:rPr>
+          <w:rFonts w:ascii="Aptos" w:hAnsi="Aptos"/>
+          <w:color w:val="000000"/>
+          <w:sz w:val="32"/>
+        </w:rPr>
+        <w:t>.</w:t>
+      </w:r>
+      <w:r>
+        <w:rPr>
+          <w:rFonts w:ascii="Aptos" w:hAnsi="Aptos"/>
+          <w:color w:val="000000"/>
+          <w:sz w:val="32"/>
+        </w:rPr>
+        <w:t>org</w:t>
       </w:r>
     </w:p>
     <w:p/>
@@ -66,7 +82,7 @@
           <w:color w:val="000000"/>
           <w:sz w:val="24"/>
         </w:rPr>
-        <w:t>Humankind has consistently pondered the cosmic enigma of our existence among the stars</w:t>
+        <w:t>In the fast-paced world we inhabit, where knowledge forms the cornerstone of progress, it is imperative for High School students to explore various subjects that shape our understanding of the world</w:t>
       </w:r>
       <w:r>
         <w:rPr>
@@ -82,7 +98,7 @@
           <w:color w:val="000000"/>
           <w:sz w:val="24"/>
         </w:rPr>
-        <w:t xml:space="preserve"> Our celestial curiosity has fueled an extraordinary era of space exploration, spanning the first artificial satellite's launch to the thrilling footprints left on the lunar surface</w:t>
+        <w:t xml:space="preserve"> Mathematics, Chemistry, Biology, and Medicine stand as prominent pillars of this pursuit, offering invaluable insights into the intricacies of our universe and paving the way for a future marked by innovation and discovery</w:t>
       </w:r>
       <w:r>
         <w:rPr>
@@ -98,23 +114,7 @@
           <w:color w:val="000000"/>
           <w:sz w:val="24"/>
         </w:rPr>
-        <w:t xml:space="preserve"> Yet, as we venture further into the vast expanse, we must introspect and define the fundamental purpose of our interstellar ambition</w:t>
-      </w:r>
-      <w:r>
-        <w:rPr>
-          <w:rFonts w:ascii="Aptos" w:hAnsi="Aptos"/>
-          <w:color w:val="000000"/>
-          <w:sz w:val="24"/>
-        </w:rPr>
-        <w:t>.</w:t>
-      </w:r>
-      <w:r>
-        <w:rPr>
-          <w:rFonts w:ascii="Aptos" w:hAnsi="Aptos"/>
-          <w:color w:val="000000"/>
-          <w:sz w:val="24"/>
-        </w:rPr>
-        <w:t xml:space="preserve"> What drives us to explore the heavens? What profound benefits can we reap from these cosmic endeavors? Delving into these probing questions reveals a tapestry of compelling reasons that extend far beyond mere curiosity</w:t>
+        <w:t xml:space="preserve"> These disciplines stand as frameworks through which we decipher the mysteries of life, unraveling the hidden codes that govern our existence</w:t>
       </w:r>
       <w:r>
         <w:rPr>
@@ -139,7 +139,7 @@
           <w:sz w:val="24"/>
         </w:rPr>
         <w:br/>
-        <w:t>Our extraterrestrial explorations serve as a poignant reflection of our inherent human nature: our insatiable desire to learn, to understand, and to conquer the unknown frontiers</w:t>
+        <w:t>Mathematics, with its universal language of numbers, equations, and algorithms, constitutes the bedrock of scientific inquiry, enabling us to quantify, analyze, and make sense of abstract concept</w:t>
       </w:r>
       <w:r>
         <w:rPr>
@@ -155,7 +155,7 @@
           <w:color w:val="000000"/>
           <w:sz w:val="24"/>
         </w:rPr>
-        <w:t xml:space="preserve"> Each mission, each rover, each satellite we dispatch into the cosmos embodies our unyielding quest for knowledge, pushing the boundaries of scientific understanding and expanding the horizons of human consciousness</w:t>
+        <w:t xml:space="preserve"> It provides the foundation for comprehending complex phenomena, whether it be the mechanics of planetary motion, the intricacies of financial markets, or the patterns within large datasets</w:t>
       </w:r>
       <w:r>
         <w:rPr>
@@ -171,23 +171,7 @@
           <w:color w:val="000000"/>
           <w:sz w:val="24"/>
         </w:rPr>
-        <w:t xml:space="preserve"> Moreover, our celestial pursuits have yielded practical benefits that permeate countless aspects of our terrestrial existence, from enhanced communication and navigation systems to advancements in medicine and material science</w:t>
-      </w:r>
-      <w:r>
-        <w:rPr>
-          <w:rFonts w:ascii="Aptos" w:hAnsi="Aptos"/>
-          <w:color w:val="000000"/>
-          <w:sz w:val="24"/>
-        </w:rPr>
-        <w:t>.</w:t>
-      </w:r>
-      <w:r>
-        <w:rPr>
-          <w:rFonts w:ascii="Aptos" w:hAnsi="Aptos"/>
-          <w:color w:val="000000"/>
-          <w:sz w:val="24"/>
-        </w:rPr>
-        <w:t xml:space="preserve"> The dividends of space ventures extend far beyond the celestial sphere, enriching and empowering our earthly existence</w:t>
+        <w:t xml:space="preserve"> As students delve into this realm, they acquire critical thinking skills, logical reasoning abilities, and problem-solving techniques that translate into success in diverse academic and professional endeavors</w:t>
       </w:r>
       <w:r>
         <w:rPr>
@@ -212,7 +196,7 @@
           <w:sz w:val="24"/>
         </w:rPr>
         <w:br/>
-        <w:t>Furthermore, the allure of space exploration lies in its unifying power</w:t>
+        <w:t>Chemistry, the science of matter and its transformations, delves into the composition of substances, their interactions, and the energy changes that accompany such reactions</w:t>
       </w:r>
       <w:r>
         <w:rPr>
@@ -228,7 +212,7 @@
           <w:color w:val="000000"/>
           <w:sz w:val="24"/>
         </w:rPr>
-        <w:t xml:space="preserve"> A shared fascination with the cosmos transcends borders, cultures, and ideologies, fostering a profound sense of global community</w:t>
+        <w:t xml:space="preserve"> Students embarking on this journey learn how to analyze and manipulate matter at its most fundamental level, gaining insights into the properties of materials, the design of new compounds with tailored properties, and the complex interplay of chemical substances in biological systems</w:t>
       </w:r>
       <w:r>
         <w:rPr>
@@ -244,7 +228,7 @@
           <w:color w:val="000000"/>
           <w:sz w:val="24"/>
         </w:rPr>
-        <w:t xml:space="preserve"> As we collectively gaze upon the celestial marvels, we realize our common humanity, our shared destiny among the stars</w:t>
+        <w:t xml:space="preserve"> By delving into the world of atoms, molecules, and chemical reactions, students develop an appreciation for the beauty and elegance of the natural world, fostering a keen sense of inquiry and a desire to discover the secrets hidden within</w:t>
       </w:r>
       <w:r>
         <w:rPr>
@@ -260,7 +244,72 @@
           <w:color w:val="000000"/>
           <w:sz w:val="24"/>
         </w:rPr>
-        <w:t xml:space="preserve"> This unifying aspect of space exploration has the potential to break down barriers, promote understanding, and inspire future generations to work together towards a common goal, fostering a future where the cosmos unites rather than divides</w:t>
+        <w:br/>
+      </w:r>
+      <w:r>
+        <w:rPr>
+          <w:rFonts w:ascii="Aptos" w:hAnsi="Aptos"/>
+          <w:color w:val="000000"/>
+          <w:sz w:val="24"/>
+        </w:rPr>
+        <w:br/>
+      </w:r>
+      <w:r>
+        <w:rPr>
+          <w:rFonts w:ascii="Aptos" w:hAnsi="Aptos"/>
+          <w:color w:val="000000"/>
+          <w:sz w:val="24"/>
+        </w:rPr>
+        <w:lastRenderedPageBreak/>
+        <w:t>Biology, the study of life and living organisms, encompasses a captivating odyssey through the incredible diversity of the living world</w:t>
+      </w:r>
+      <w:r>
+        <w:rPr>
+          <w:rFonts w:ascii="Aptos" w:hAnsi="Aptos"/>
+          <w:color w:val="000000"/>
+          <w:sz w:val="24"/>
+        </w:rPr>
+        <w:t>.</w:t>
+      </w:r>
+      <w:r>
+        <w:rPr>
+          <w:rFonts w:ascii="Aptos" w:hAnsi="Aptos"/>
+          <w:color w:val="000000"/>
+          <w:sz w:val="24"/>
+        </w:rPr>
+        <w:t xml:space="preserve"> From the cellular level to the vastness of ecosystems, biology unravels the blueprints of life, shedding light on the intricacies of reproduction, growth, development, and the mechanisms that govern the functioning of organisms</w:t>
+      </w:r>
+      <w:r>
+        <w:rPr>
+          <w:rFonts w:ascii="Aptos" w:hAnsi="Aptos"/>
+          <w:color w:val="000000"/>
+          <w:sz w:val="24"/>
+        </w:rPr>
+        <w:t>.</w:t>
+      </w:r>
+      <w:r>
+        <w:rPr>
+          <w:rFonts w:ascii="Aptos" w:hAnsi="Aptos"/>
+          <w:color w:val="000000"/>
+          <w:sz w:val="24"/>
+        </w:rPr>
+        <w:t xml:space="preserve"> Students embarking on this path of discovery gain a profound appreciation for the interconnectedness of life, the resilience of nature, and the challenges facing our ecosystems</w:t>
+      </w:r>
+      <w:r>
+        <w:rPr>
+          <w:rFonts w:ascii="Aptos" w:hAnsi="Aptos"/>
+          <w:color w:val="000000"/>
+          <w:sz w:val="24"/>
+        </w:rPr>
+        <w:t>.</w:t>
+      </w:r>
+      <w:r>
+        <w:rPr>
+          <w:rFonts w:ascii="Aptos" w:hAnsi="Aptos"/>
+          <w:color w:val="000000"/>
+          <w:sz w:val="24"/>
+        </w:rPr>
+        <w:t xml:space="preserve"> Biology equips students with the knowledge and skills necessary to navigate the intricate tapestry of life, inspiring a generation to become stewards of our planet and unraveling the riddles that underpin the very essence of existence</w:t>
       </w:r>
       <w:r>
         <w:rPr>
@@ -287,8 +336,7 @@
           <w:rFonts w:ascii="Aptos" w:hAnsi="Aptos"/>
           <w:color w:val="000000"/>
         </w:rPr>
-        <w:lastRenderedPageBreak/>
-        <w:t>The purpose of human space exploration encompasses a kaleidoscope of motivations, extending beyond mere curiosity</w:t>
+        <w:t>In the realm of academics, Mathematics, Chemistry, Biology, and Medicine stand tall as pillars of progress, offering students a gateway into the wonders of the universe</w:t>
       </w:r>
       <w:r>
         <w:rPr>
@@ -302,7 +350,7 @@
           <w:rFonts w:ascii="Aptos" w:hAnsi="Aptos"/>
           <w:color w:val="000000"/>
         </w:rPr>
-        <w:t xml:space="preserve"> Our interstellar pursuits embody our intrinsic drive for knowledge, leading to breakthroughs that enrich our understanding of the universe and our place within it</w:t>
+        <w:t xml:space="preserve"> Through Mathematics, they learn the language of science, enabling them to decipher the complexities of the world</w:t>
       </w:r>
       <w:r>
         <w:rPr>
@@ -316,7 +364,7 @@
           <w:rFonts w:ascii="Aptos" w:hAnsi="Aptos"/>
           <w:color w:val="000000"/>
         </w:rPr>
-        <w:t xml:space="preserve"> The practical applications of space ventures impact our daily lives, revolutionizing communication, navigation, and medicine</w:t>
+        <w:t xml:space="preserve"> Chemistry reveals the composition and transformations of matter, inspiring them to innovate and create</w:t>
       </w:r>
       <w:r>
         <w:rPr>
@@ -330,7 +378,7 @@
           <w:rFonts w:ascii="Aptos" w:hAnsi="Aptos"/>
           <w:color w:val="000000"/>
         </w:rPr>
-        <w:t xml:space="preserve"> Furthermore, space exploration possesses a unifying power, transcending terrestrial divisions and fostering a shared sense of global community</w:t>
+        <w:t xml:space="preserve"> Biology unveils the intricate workings of life, fostering an appreciation for the beauty of nature</w:t>
       </w:r>
       <w:r>
         <w:rPr>
@@ -344,7 +392,7 @@
           <w:rFonts w:ascii="Aptos" w:hAnsi="Aptos"/>
           <w:color w:val="000000"/>
         </w:rPr>
-        <w:t xml:space="preserve"> As we continue to venture into the celestial frontier, may we be guided by a profound purpose, seeking not only to expand our knowledge but also to elevate our collective spirit and promote unity among all humankind</w:t>
+        <w:t xml:space="preserve"> These disciplines intertwine, shaping the world we live in and empowering students to drive progress and discovery</w:t>
       </w:r>
       <w:r>
         <w:rPr>
@@ -354,6 +402,7 @@
         <w:t>.</w:t>
       </w:r>
     </w:p>
+    <w:p/>
     <w:sectPr>
       <w:pgSz w:w="12240" w:h="15840"/>
       <w:pgMar w:top="1440" w:right="1800" w:bottom="1440" w:left="1800" w:header="720" w:footer="720" w:gutter="0"/>
@@ -537,31 +586,31 @@
       </w:rPr>
     </w:lvl>
   </w:abstractNum>
-  <w:num w:numId="1" w16cid:durableId="91242897">
+  <w:num w:numId="1" w16cid:durableId="48723353">
     <w:abstractNumId w:val="8"/>
   </w:num>
-  <w:num w:numId="2" w16cid:durableId="1339038441">
+  <w:num w:numId="2" w16cid:durableId="45223053">
     <w:abstractNumId w:val="6"/>
   </w:num>
-  <w:num w:numId="3" w16cid:durableId="261034268">
+  <w:num w:numId="3" w16cid:durableId="1061366446">
     <w:abstractNumId w:val="5"/>
   </w:num>
-  <w:num w:numId="4" w16cid:durableId="2100443558">
+  <w:num w:numId="4" w16cid:durableId="324825037">
     <w:abstractNumId w:val="4"/>
   </w:num>
-  <w:num w:numId="5" w16cid:durableId="187331004">
+  <w:num w:numId="5" w16cid:durableId="1054618318">
     <w:abstractNumId w:val="7"/>
   </w:num>
-  <w:num w:numId="6" w16cid:durableId="1665665960">
+  <w:num w:numId="6" w16cid:durableId="1104110343">
     <w:abstractNumId w:val="3"/>
   </w:num>
-  <w:num w:numId="7" w16cid:durableId="1781610034">
+  <w:num w:numId="7" w16cid:durableId="578028971">
     <w:abstractNumId w:val="2"/>
   </w:num>
-  <w:num w:numId="8" w16cid:durableId="609356791">
+  <w:num w:numId="8" w16cid:durableId="1002927005">
     <w:abstractNumId w:val="1"/>
   </w:num>
-  <w:num w:numId="9" w16cid:durableId="1797679374">
+  <w:num w:numId="9" w16cid:durableId="355741923">
     <w:abstractNumId w:val="0"/>
   </w:num>
 </w:numbering>
